--- a/Вворд-фильтр.docx
+++ b/Вворд-фильтр.docx
@@ -21,21 +21,22 @@
           <w:sz w:val="32"/>
           <w:szCs w:val="32"/>
         </w:rPr>
-        <w:t>Вворд-фильтр нецензурных выражений</w:t>
-      </w:r>
-    </w:p>
-    <w:p>
-      <w:pPr>
-        <w:spacing w:after="120"/>
+        <w:t>Ворд</w:t>
+      </w:r>
+      <w:r>
         <w:rPr>
           <w:rFonts w:ascii="Montserrat" w:hAnsi="Montserrat"/>
           <w:b/>
           <w:bCs/>
-          <w:sz w:val="28"/>
-          <w:szCs w:val="28"/>
-        </w:rPr>
-      </w:pPr>
-      <w:r>
+          <w:sz w:val="32"/>
+          <w:szCs w:val="32"/>
+        </w:rPr>
+        <w:t>-фильтр нецензурных выражений</w:t>
+      </w:r>
+    </w:p>
+    <w:p>
+      <w:pPr>
+        <w:spacing w:after="120"/>
         <w:rPr>
           <w:rFonts w:ascii="Montserrat" w:hAnsi="Montserrat"/>
           <w:b/>
@@ -43,40 +44,8 @@
           <w:sz w:val="28"/>
           <w:szCs w:val="28"/>
         </w:rPr>
-        <w:t>Цель:</w:t>
-      </w:r>
-    </w:p>
-    <w:p>
-      <w:pPr>
-        <w:spacing w:after="120"/>
-        <w:rPr>
-          <w:rFonts w:ascii="Montserrat" w:hAnsi="Montserrat"/>
-          <w:sz w:val="28"/>
-          <w:szCs w:val="28"/>
-          <w:lang w:val="en-US"/>
-        </w:rPr>
-      </w:pPr>
-      <w:r>
-        <w:rPr>
-          <w:rFonts w:ascii="Montserrat" w:hAnsi="Montserrat"/>
-          <w:sz w:val="28"/>
-          <w:szCs w:val="28"/>
-        </w:rPr>
-        <w:t xml:space="preserve">Создание функции выявления и цензурирования слов и выражений, нарушающих правила социальной сети </w:t>
-      </w:r>
-      <w:r>
-        <w:rPr>
-          <w:rFonts w:ascii="Montserrat" w:hAnsi="Montserrat"/>
-          <w:sz w:val="28"/>
-          <w:szCs w:val="28"/>
-          <w:lang w:val="en-US"/>
-        </w:rPr>
-        <w:t>Mygram</w:t>
-      </w:r>
-    </w:p>
-    <w:p>
-      <w:pPr>
-        <w:spacing w:after="120"/>
+      </w:pPr>
+      <w:r>
         <w:rPr>
           <w:rFonts w:ascii="Montserrat" w:hAnsi="Montserrat"/>
           <w:b/>
@@ -84,8 +53,39 @@
           <w:sz w:val="28"/>
           <w:szCs w:val="28"/>
         </w:rPr>
-      </w:pPr>
-      <w:r>
+        <w:t>Цель:</w:t>
+      </w:r>
+    </w:p>
+    <w:p>
+      <w:pPr>
+        <w:spacing w:after="120"/>
+        <w:rPr>
+          <w:rFonts w:ascii="Montserrat" w:hAnsi="Montserrat"/>
+          <w:sz w:val="28"/>
+          <w:szCs w:val="28"/>
+        </w:rPr>
+      </w:pPr>
+      <w:r>
+        <w:rPr>
+          <w:rFonts w:ascii="Montserrat" w:hAnsi="Montserrat"/>
+          <w:sz w:val="28"/>
+          <w:szCs w:val="28"/>
+        </w:rPr>
+        <w:t xml:space="preserve">Создание функции выявления и цензурирования слов и выражений, нарушающих правила социальной сети </w:t>
+      </w:r>
+      <w:r>
+        <w:rPr>
+          <w:rFonts w:ascii="Montserrat" w:hAnsi="Montserrat"/>
+          <w:sz w:val="28"/>
+          <w:szCs w:val="28"/>
+          <w:lang w:val="en-US"/>
+        </w:rPr>
+        <w:t>Mygram</w:t>
+      </w:r>
+    </w:p>
+    <w:p>
+      <w:pPr>
+        <w:spacing w:after="120"/>
         <w:rPr>
           <w:rFonts w:ascii="Montserrat" w:hAnsi="Montserrat"/>
           <w:b/>
@@ -93,6 +93,15 @@
           <w:sz w:val="28"/>
           <w:szCs w:val="28"/>
         </w:rPr>
+      </w:pPr>
+      <w:r>
+        <w:rPr>
+          <w:rFonts w:ascii="Montserrat" w:hAnsi="Montserrat"/>
+          <w:b/>
+          <w:bCs/>
+          <w:sz w:val="28"/>
+          <w:szCs w:val="28"/>
+        </w:rPr>
         <w:t>Функционал:</w:t>
       </w:r>
     </w:p>
@@ -111,7 +120,15 @@
           <w:sz w:val="28"/>
           <w:szCs w:val="28"/>
         </w:rPr>
-        <w:t xml:space="preserve">Вворд-фильтр должен проверять отправляемое пользователем сообщение на наличие запрещенных слов и выражений, при нахождении заменять их на равную по длине строку, состоящую из символов </w:t>
+        <w:t>Ворд</w:t>
+      </w:r>
+      <w:r>
+        <w:rPr>
+          <w:rFonts w:ascii="Montserrat" w:hAnsi="Montserrat"/>
+          <w:sz w:val="28"/>
+          <w:szCs w:val="28"/>
+        </w:rPr>
+        <w:t xml:space="preserve">-фильтр должен проверять отправляемое пользователем сообщение на наличие запрещенных слов и выражений, при нахождении заменять их на равную по длине строку, состоящую из символов </w:t>
       </w:r>
       <w:r>
         <w:rPr>
@@ -247,7 +264,15 @@
           <w:sz w:val="28"/>
           <w:szCs w:val="28"/>
         </w:rPr>
-        <w:t xml:space="preserve">Вворд-фильтр должен учитывать возможные попытки обхода фильтрации сообщений, таких как: </w:t>
+        <w:t>Ворд</w:t>
+      </w:r>
+      <w:r>
+        <w:rPr>
+          <w:rFonts w:ascii="Montserrat" w:hAnsi="Montserrat"/>
+          <w:sz w:val="28"/>
+          <w:szCs w:val="28"/>
+        </w:rPr>
+        <w:t xml:space="preserve">-фильтр должен учитывать возможные попытки обхода фильтрации сообщений, таких как: </w:t>
       </w:r>
     </w:p>
     <w:p>
@@ -323,25 +348,7 @@
           <w:sz w:val="28"/>
           <w:szCs w:val="28"/>
         </w:rPr>
-        <w:t xml:space="preserve"> </w:t>
-      </w:r>
-      <w:proofErr w:type="spellStart"/>
-      <w:r>
-        <w:rPr>
-          <w:rFonts w:ascii="Montserrat" w:hAnsi="Montserrat"/>
-          <w:sz w:val="28"/>
-          <w:szCs w:val="28"/>
-        </w:rPr>
-        <w:t>зАебИсЬ</w:t>
-      </w:r>
-      <w:proofErr w:type="spellEnd"/>
-      <w:r>
-        <w:rPr>
-          <w:rFonts w:ascii="Montserrat" w:hAnsi="Montserrat"/>
-          <w:sz w:val="28"/>
-          <w:szCs w:val="28"/>
-        </w:rPr>
-        <w:t>»</w:t>
+        <w:t xml:space="preserve"> зАебИсЬ»</w:t>
       </w:r>
       <w:r>
         <w:rPr>
@@ -925,7 +932,15 @@
           <w:szCs w:val="28"/>
         </w:rPr>
         <w:lastRenderedPageBreak/>
-        <w:t>Вворд фильтр должен исправно работать при комбинации способов обхода цензурирования</w:t>
+        <w:t>Ворд</w:t>
+      </w:r>
+      <w:r>
+        <w:rPr>
+          <w:rFonts w:ascii="Montserrat" w:hAnsi="Montserrat"/>
+          <w:sz w:val="28"/>
+          <w:szCs w:val="28"/>
+        </w:rPr>
+        <w:t xml:space="preserve"> фильтр должен исправно работать при комбинации способов обхода цензурирования</w:t>
       </w:r>
       <w:r>
         <w:rPr>
@@ -1059,16 +1074,23 @@
           <w:rFonts w:ascii="Montserrat" w:hAnsi="Montserrat"/>
           <w:sz w:val="28"/>
           <w:szCs w:val="28"/>
-          <w:lang w:val="en-US"/>
-        </w:rPr>
-      </w:pPr>
-      <w:r>
-        <w:rPr>
-          <w:rFonts w:ascii="Montserrat" w:hAnsi="Montserrat"/>
-          <w:sz w:val="28"/>
-          <w:szCs w:val="28"/>
-        </w:rPr>
-        <w:t>Функция Вворд</w:t>
+        </w:rPr>
+      </w:pPr>
+      <w:r>
+        <w:rPr>
+          <w:rFonts w:ascii="Montserrat" w:hAnsi="Montserrat"/>
+          <w:sz w:val="28"/>
+          <w:szCs w:val="28"/>
+        </w:rPr>
+        <w:t xml:space="preserve">Функция </w:t>
+      </w:r>
+      <w:r>
+        <w:rPr>
+          <w:rFonts w:ascii="Montserrat" w:hAnsi="Montserrat"/>
+          <w:sz w:val="28"/>
+          <w:szCs w:val="28"/>
+        </w:rPr>
+        <w:t>Ворд</w:t>
       </w:r>
       <w:r>
         <w:rPr>
@@ -1086,7 +1108,6 @@
         </w:rPr>
         <w:t xml:space="preserve">фильтра должна быть реализована в классе </w:t>
       </w:r>
-      <w:proofErr w:type="spellStart"/>
       <w:r>
         <w:rPr>
           <w:rFonts w:ascii="Montserrat" w:hAnsi="Montserrat"/>
@@ -1096,7 +1117,6 @@
         </w:rPr>
         <w:t>RegedUsers</w:t>
       </w:r>
-      <w:proofErr w:type="spellEnd"/>
       <w:r>
         <w:rPr>
           <w:rFonts w:ascii="Montserrat" w:hAnsi="Montserrat"/>
@@ -1320,7 +1340,6 @@
         </w:rPr>
         <w:t xml:space="preserve"> </w:t>
       </w:r>
-      <w:proofErr w:type="spellStart"/>
       <w:r>
         <w:rPr>
           <w:rFonts w:ascii="Montserrat" w:hAnsi="Montserrat"/>
@@ -1349,7 +1368,6 @@
         </w:rPr>
         <w:t>checking</w:t>
       </w:r>
-      <w:proofErr w:type="spellEnd"/>
       <w:r>
         <w:rPr>
           <w:rFonts w:ascii="Montserrat" w:hAnsi="Montserrat"/>
@@ -1506,16 +1524,7 @@
             <w:sz w:val="28"/>
             <w:szCs w:val="28"/>
           </w:rPr>
-          <w:t>https://zabbi.ru/file</w:t>
-        </w:r>
-        <w:r>
-          <w:rPr>
-            <w:rStyle w:val="a4"/>
-            <w:rFonts w:ascii="Montserrat" w:hAnsi="Montserrat"/>
-            <w:sz w:val="28"/>
-            <w:szCs w:val="28"/>
-          </w:rPr>
-          <w:t>s/blacklist.7z</w:t>
+          <w:t>https://zabbi.ru/files/blacklist.7z</w:t>
         </w:r>
       </w:hyperlink>
       <w:r>
@@ -2161,6 +2170,7 @@
   <w:style w:type="character" w:default="1" w:styleId="a0">
     <w:name w:val="Default Paragraph Font"/>
     <w:uiPriority w:val="1"/>
+    <w:semiHidden/>
     <w:unhideWhenUsed/>
   </w:style>
   <w:style w:type="table" w:default="1" w:styleId="a1">

--- a/Вворд-фильтр.docx
+++ b/Вворд-фильтр.docx
@@ -221,7 +221,23 @@
           <w:szCs w:val="28"/>
         </w:rPr>
         <w:br/>
-        <w:t>(фильтрованное сообщение) – «</w:t>
+        <w:t>(</w:t>
+      </w:r>
+      <w:r>
+        <w:rPr>
+          <w:rFonts w:ascii="Montserrat" w:hAnsi="Montserrat"/>
+          <w:sz w:val="28"/>
+          <w:szCs w:val="28"/>
+        </w:rPr>
+        <w:t>исправленное сообщение</w:t>
+      </w:r>
+      <w:r>
+        <w:rPr>
+          <w:rFonts w:ascii="Montserrat" w:hAnsi="Montserrat"/>
+          <w:sz w:val="28"/>
+          <w:szCs w:val="28"/>
+        </w:rPr>
+        <w:t>) – «</w:t>
       </w:r>
       <w:r>
         <w:rPr>
@@ -1358,7 +1374,6 @@
         </w:rPr>
         <w:t>_</w:t>
       </w:r>
-      <w:proofErr w:type="gramStart"/>
       <w:r>
         <w:rPr>
           <w:rFonts w:ascii="Montserrat" w:hAnsi="Montserrat"/>
@@ -1386,7 +1401,6 @@
         </w:rPr>
         <w:t>string</w:t>
       </w:r>
-      <w:proofErr w:type="gramEnd"/>
       <w:r>
         <w:rPr>
           <w:rFonts w:ascii="Montserrat" w:hAnsi="Montserrat"/>
